--- a/Group 8 task 1.docx
+++ b/Group 8 task 1.docx
@@ -767,13 +767,7 @@
         <w:rPr>
           <w:sz w:val="28"/>
         </w:rPr>
-        <w:t>Xe tự hành trong lĩnh vực nông nghiệp</w:t>
-      </w:r>
-      <w:r>
-        <w:rPr>
-          <w:sz w:val="28"/>
-        </w:rPr>
-        <w:t>.</w:t>
+        <w:t>Xe tự hành trong lĩnh vực nông nghiệp.</w:t>
       </w:r>
     </w:p>
     <w:p>
@@ -818,13 +812,7 @@
         <w:rPr>
           <w:sz w:val="28"/>
         </w:rPr>
-        <w:t>T</w:t>
-      </w:r>
-      <w:r>
-        <w:rPr>
-          <w:sz w:val="28"/>
-        </w:rPr>
-        <w:t xml:space="preserve">ập trung vào một nỗi đau cụ thể của nông dân (ví dụ: phun thuốc độc hại trong nhà màng) để thiết kế tính năng chuyên biệt, thay vì làm </w:t>
+        <w:t xml:space="preserve">Tập trung vào một nỗi đau cụ thể của nông dân (ví dụ: phun thuốc độc hại trong nhà màng) để thiết kế tính năng chuyên biệt, thay vì làm </w:t>
       </w:r>
       <w:r>
         <w:rPr>
@@ -1850,15 +1838,7 @@
           <w:bCs/>
           <w:sz w:val="28"/>
         </w:rPr>
-        <w:t xml:space="preserve">3.2 </w:t>
-      </w:r>
-      <w:r>
-        <w:rPr>
-          <w:b/>
-          <w:bCs/>
-          <w:sz w:val="28"/>
-        </w:rPr>
-        <w:t>Nguồn Lực Sản Xuất &amp; Cơ Sở Vật Chất</w:t>
+        <w:t>3.2 Nguồn Lực Sản Xuất &amp; Cơ Sở Vật Chất</w:t>
       </w:r>
     </w:p>
     <w:p>
@@ -1904,15 +1884,7 @@
           <w:bCs/>
           <w:sz w:val="28"/>
         </w:rPr>
-        <w:t>Công cụ chế tạo</w:t>
-      </w:r>
-      <w:r>
-        <w:rPr>
-          <w:b/>
-          <w:bCs/>
-          <w:sz w:val="28"/>
-        </w:rPr>
-        <w:t>:</w:t>
+        <w:t>Công cụ chế tạo:</w:t>
       </w:r>
       <w:r>
         <w:rPr>
@@ -2142,46 +2114,20 @@
           <w:bCs/>
           <w:sz w:val="28"/>
         </w:rPr>
-        <w:t xml:space="preserve"> </w:t>
-      </w:r>
-      <w:r>
-        <w:rPr>
-          <w:b/>
-          <w:bCs/>
-          <w:sz w:val="28"/>
-        </w:rPr>
-        <w:t>Nguồn Lực Vật Chất</w:t>
-      </w:r>
-    </w:p>
-    <w:p>
-      <w:pPr>
-        <w:rPr>
-          <w:sz w:val="28"/>
-        </w:rPr>
-      </w:pPr>
-      <w:r>
-        <w:rPr>
-          <w:sz w:val="28"/>
-        </w:rPr>
-        <w:t>Các thành viên đều có máy tính cá nhân sẵn sàng</w:t>
-      </w:r>
-      <w:r>
-        <w:rPr>
-          <w:sz w:val="28"/>
-        </w:rPr>
-        <w:t xml:space="preserve"> để chạy các tác vụ CAD, Train model AI nhẹ</w:t>
-      </w:r>
-      <w:r>
-        <w:rPr>
-          <w:sz w:val="28"/>
-        </w:rPr>
-        <w:t xml:space="preserve"> </w:t>
-      </w:r>
-      <w:r>
-        <w:rPr>
-          <w:sz w:val="28"/>
-        </w:rPr>
-        <w:t>và biên dịch Code nhanh chóng.</w:t>
+        <w:t xml:space="preserve"> Nguồn Lực Vật Chất</w:t>
+      </w:r>
+    </w:p>
+    <w:p>
+      <w:pPr>
+        <w:rPr>
+          <w:sz w:val="28"/>
+        </w:rPr>
+      </w:pPr>
+      <w:r>
+        <w:rPr>
+          <w:sz w:val="28"/>
+        </w:rPr>
+        <w:t>Các thành viên đều có máy tính cá nhân sẵn sàng để chạy các tác vụ CAD, Train model AI nhẹ và biên dịch Code nhanh chóng.</w:t>
       </w:r>
     </w:p>
     <w:p>
@@ -2277,38 +2223,22 @@
           <w:bCs/>
           <w:sz w:val="28"/>
         </w:rPr>
-        <w:t xml:space="preserve">4.2 </w:t>
-      </w:r>
-      <w:r>
-        <w:rPr>
-          <w:b/>
-          <w:bCs/>
-          <w:sz w:val="28"/>
-        </w:rPr>
-        <w:t>Về Khả Năng &amp; Kinh Nghiệm Chuyên Môn</w:t>
-      </w:r>
-    </w:p>
-    <w:p>
-      <w:pPr>
-        <w:rPr>
-          <w:sz w:val="28"/>
-        </w:rPr>
-      </w:pPr>
-      <w:r>
-        <w:rPr>
-          <w:b/>
-          <w:bCs/>
-          <w:sz w:val="28"/>
-        </w:rPr>
-        <w:t>Tư duy Hệ thống</w:t>
-      </w:r>
-      <w:r>
-        <w:rPr>
-          <w:b/>
-          <w:bCs/>
-          <w:sz w:val="28"/>
-        </w:rPr>
-        <w:t>:</w:t>
+        <w:t>4.2 Về Khả Năng &amp; Kinh Nghiệm Chuyên Môn</w:t>
+      </w:r>
+    </w:p>
+    <w:p>
+      <w:pPr>
+        <w:rPr>
+          <w:sz w:val="28"/>
+        </w:rPr>
+      </w:pPr>
+      <w:r>
+        <w:rPr>
+          <w:b/>
+          <w:bCs/>
+          <w:sz w:val="28"/>
+        </w:rPr>
+        <w:t>Tư duy Hệ thống:</w:t>
       </w:r>
       <w:r>
         <w:rPr>
@@ -4195,8 +4125,8 @@
         <w:tblLook w:val="04A0" w:firstRow="1" w:lastRow="0" w:firstColumn="1" w:lastColumn="0" w:noHBand="0" w:noVBand="1"/>
       </w:tblPr>
       <w:tblGrid>
-        <w:gridCol w:w="2454"/>
-        <w:gridCol w:w="6890"/>
+        <w:gridCol w:w="2129"/>
+        <w:gridCol w:w="7215"/>
       </w:tblGrid>
       <w:tr>
         <w:trPr>
@@ -4363,20 +4293,19 @@
               <w:rPr>
                 <w:sz w:val="28"/>
               </w:rPr>
-              <w:t>để giám sát sức khỏe cây trồng hoặc phun thuốc cục bộ.</w:t>
-            </w:r>
-          </w:p>
-          <w:p>
-            <w:pPr>
-              <w:rPr>
-                <w:sz w:val="28"/>
-              </w:rPr>
-            </w:pPr>
-            <w:r>
-              <w:rPr>
-                <w:sz w:val="28"/>
-              </w:rPr>
-              <w:t>• Tích hợp IoT để gửi dữ liệu môi trường về điện thoại người dùng.</w:t>
+              <w:t xml:space="preserve">để giám sát sức khỏe </w:t>
+            </w:r>
+            <w:r>
+              <w:rPr>
+                <w:sz w:val="28"/>
+              </w:rPr>
+              <w:t>hoặc chăm sóc cây trồng</w:t>
+            </w:r>
+            <w:r>
+              <w:rPr>
+                <w:sz w:val="28"/>
+              </w:rPr>
+              <w:t>.</w:t>
             </w:r>
           </w:p>
         </w:tc>
@@ -4474,34 +4403,6 @@
               <w:rPr>
                 <w:sz w:val="28"/>
               </w:rPr>
-              <w:lastRenderedPageBreak/>
-              <w:t xml:space="preserve">• </w:t>
-            </w:r>
-            <w:r>
-              <w:rPr>
-                <w:b/>
-                <w:bCs/>
-                <w:sz w:val="28"/>
-              </w:rPr>
-              <w:t>Chính xác:</w:t>
-            </w:r>
-            <w:r>
-              <w:rPr>
-                <w:sz w:val="28"/>
-              </w:rPr>
-              <w:t xml:space="preserve"> Hệ thống phun đúng mục tiêu nhờ xử lý ảnh, giảm lãng phí thuốc bảo vệ thực vật.</w:t>
-            </w:r>
-          </w:p>
-          <w:p>
-            <w:pPr>
-              <w:rPr>
-                <w:sz w:val="28"/>
-              </w:rPr>
-            </w:pPr>
-            <w:r>
-              <w:rPr>
-                <w:sz w:val="28"/>
-              </w:rPr>
               <w:t xml:space="preserve">• </w:t>
             </w:r>
             <w:r>
@@ -4624,7 +4525,19 @@
               <w:rPr>
                 <w:sz w:val="28"/>
               </w:rPr>
-              <w:t>Đạt tỉ suất lợi nhuận ròng &gt; 30% trên mỗi đơn vị sản phẩm bán ra</w:t>
+              <w:t xml:space="preserve">Đạt tỉ suất lợi nhuận ròng &gt; </w:t>
+            </w:r>
+            <w:r>
+              <w:rPr>
+                <w:sz w:val="28"/>
+              </w:rPr>
+              <w:t>10%</w:t>
+            </w:r>
+            <w:r>
+              <w:rPr>
+                <w:sz w:val="28"/>
+              </w:rPr>
+              <w:t xml:space="preserve"> trên mỗi đơn vị sản phẩm bán ra</w:t>
             </w:r>
             <w:r>
               <w:rPr>
@@ -4988,19 +4901,32 @@
               <w:rPr>
                 <w:sz w:val="28"/>
               </w:rPr>
-              <w:t xml:space="preserve"> Tổng chi phí vật tư (</w:t>
-            </w:r>
-            <w:r>
-              <w:rPr>
-                <w:sz w:val="28"/>
-              </w:rPr>
-              <w:t>Nếu không tính hao mòn vật tư sẵn có</w:t>
-            </w:r>
-            <w:r>
-              <w:rPr>
-                <w:sz w:val="28"/>
-              </w:rPr>
-              <w:t xml:space="preserve">) &lt; </w:t>
+              <w:t xml:space="preserve"> Tổng chi phí vật tư </w:t>
+            </w:r>
+            <w:r>
+              <w:rPr>
+                <w:sz w:val="28"/>
+              </w:rPr>
+              <w:t>cho một sản phẩm mới hoàng chỉnh khoảng 2 đến 3 triệu VNĐ đến tay khách hàng cá nhân thông thường là tương đối lớn, nhưng là một phương pháp giá rẻ đối với các doanh nghiệp cần tự động hóa</w:t>
+            </w:r>
+            <w:r>
+              <w:rPr>
+                <w:sz w:val="28"/>
+              </w:rPr>
+              <w:t>.</w:t>
+            </w:r>
+          </w:p>
+          <w:p>
+            <w:pPr>
+              <w:rPr>
+                <w:sz w:val="28"/>
+              </w:rPr>
+            </w:pPr>
+            <w:r>
+              <w:rPr>
+                <w:sz w:val="28"/>
+              </w:rPr>
+              <w:t xml:space="preserve">• </w:t>
             </w:r>
             <w:r>
               <w:rPr>
@@ -5008,7 +4934,33 @@
                 <w:bCs/>
                 <w:sz w:val="28"/>
               </w:rPr>
-              <w:t>8</w:t>
+              <w:t>Ràng buộc công nghệ:</w:t>
+            </w:r>
+            <w:r>
+              <w:rPr>
+                <w:sz w:val="28"/>
+              </w:rPr>
+              <w:t xml:space="preserve"> Sử dụng pin </w:t>
+            </w:r>
+            <w:r>
+              <w:rPr>
+                <w:sz w:val="28"/>
+              </w:rPr>
+              <w:t>cần có hệ thống sạc ổn định đúng tiêu chuẩn.</w:t>
+            </w:r>
+          </w:p>
+          <w:p>
+            <w:pPr>
+              <w:rPr>
+                <w:sz w:val="28"/>
+              </w:rPr>
+            </w:pPr>
+            <w:r>
+              <w:rPr>
+                <w:sz w:val="28"/>
+              </w:rPr>
+              <w:lastRenderedPageBreak/>
+              <w:t xml:space="preserve">• </w:t>
             </w:r>
             <w:r>
               <w:rPr>
@@ -5016,94 +4968,6 @@
                 <w:bCs/>
                 <w:sz w:val="28"/>
               </w:rPr>
-              <w:t>00.000 VNĐ</w:t>
-            </w:r>
-            <w:r>
-              <w:rPr>
-                <w:sz w:val="28"/>
-              </w:rPr>
-              <w:t>.</w:t>
-            </w:r>
-          </w:p>
-          <w:p>
-            <w:pPr>
-              <w:rPr>
-                <w:sz w:val="28"/>
-              </w:rPr>
-            </w:pPr>
-            <w:r>
-              <w:rPr>
-                <w:sz w:val="28"/>
-              </w:rPr>
-              <w:lastRenderedPageBreak/>
-              <w:t xml:space="preserve">• </w:t>
-            </w:r>
-            <w:r>
-              <w:rPr>
-                <w:b/>
-                <w:bCs/>
-                <w:sz w:val="28"/>
-              </w:rPr>
-              <w:t>Ràng buộc công nghệ:</w:t>
-            </w:r>
-            <w:r>
-              <w:rPr>
-                <w:sz w:val="28"/>
-              </w:rPr>
-              <w:t xml:space="preserve"> Sử dụng pin </w:t>
-            </w:r>
-            <w:r>
-              <w:rPr>
-                <w:sz w:val="28"/>
-              </w:rPr>
-              <w:t>cần có hệ thống sạc ổn định đúng tiêu chuẩn.</w:t>
-            </w:r>
-          </w:p>
-          <w:p>
-            <w:pPr>
-              <w:rPr>
-                <w:sz w:val="28"/>
-              </w:rPr>
-            </w:pPr>
-            <w:r>
-              <w:rPr>
-                <w:sz w:val="28"/>
-              </w:rPr>
-              <w:t xml:space="preserve">• </w:t>
-            </w:r>
-            <w:r>
-              <w:rPr>
-                <w:b/>
-                <w:bCs/>
-                <w:sz w:val="28"/>
-              </w:rPr>
-              <w:t>Ràng buộc sản xuất:</w:t>
-            </w:r>
-            <w:r>
-              <w:rPr>
-                <w:sz w:val="28"/>
-              </w:rPr>
-              <w:t xml:space="preserve"> Khung gầm phải chế tạo được bằng công nghệ in 3D (FDM) hoặc gia công nhôm định hình cơ bản (không đúc khuôn phức tạp).</w:t>
-            </w:r>
-          </w:p>
-          <w:p>
-            <w:pPr>
-              <w:rPr>
-                <w:sz w:val="28"/>
-              </w:rPr>
-            </w:pPr>
-            <w:r>
-              <w:rPr>
-                <w:sz w:val="28"/>
-              </w:rPr>
-              <w:t xml:space="preserve">• </w:t>
-            </w:r>
-            <w:r>
-              <w:rPr>
-                <w:b/>
-                <w:bCs/>
-                <w:sz w:val="28"/>
-              </w:rPr>
               <w:t>Giả định môi trường:</w:t>
             </w:r>
             <w:r>
@@ -5111,199 +4975,6 @@
                 <w:sz w:val="28"/>
               </w:rPr>
               <w:t xml:space="preserve"> Xe hoạt động trên nền đất bằng phẳng hoặc nền bê tông trong nhà màng, độ dốc &lt; 10 độ (Không thiết kế cho ruộng lầy ngập nước).</w:t>
-            </w:r>
-          </w:p>
-        </w:tc>
-      </w:tr>
-      <w:tr>
-        <w:trPr>
-          <w:tblCellSpacing w:w="15" w:type="dxa"/>
-        </w:trPr>
-        <w:tc>
-          <w:tcPr>
-            <w:tcW w:w="0" w:type="auto"/>
-            <w:tcBorders>
-              <w:top w:val="single" w:sz="6" w:space="0" w:color="auto"/>
-              <w:left w:val="single" w:sz="6" w:space="0" w:color="auto"/>
-              <w:bottom w:val="single" w:sz="6" w:space="0" w:color="auto"/>
-              <w:right w:val="single" w:sz="6" w:space="0" w:color="auto"/>
-            </w:tcBorders>
-            <w:tcMar>
-              <w:top w:w="120" w:type="dxa"/>
-              <w:left w:w="180" w:type="dxa"/>
-              <w:bottom w:w="120" w:type="dxa"/>
-              <w:right w:w="180" w:type="dxa"/>
-            </w:tcMar>
-            <w:vAlign w:val="center"/>
-            <w:hideMark/>
-          </w:tcPr>
-          <w:p>
-            <w:pPr>
-              <w:rPr>
-                <w:sz w:val="28"/>
-              </w:rPr>
-            </w:pPr>
-            <w:r>
-              <w:rPr>
-                <w:b/>
-                <w:bCs/>
-                <w:sz w:val="28"/>
-              </w:rPr>
-              <w:lastRenderedPageBreak/>
-              <w:t>Các bên liên quan</w:t>
-            </w:r>
-          </w:p>
-          <w:p>
-            <w:pPr>
-              <w:rPr>
-                <w:sz w:val="28"/>
-              </w:rPr>
-            </w:pPr>
-            <w:r>
-              <w:rPr>
-                <w:sz w:val="28"/>
-              </w:rPr>
-              <w:br/>
-            </w:r>
-          </w:p>
-          <w:p>
-            <w:pPr>
-              <w:rPr>
-                <w:sz w:val="28"/>
-              </w:rPr>
-            </w:pPr>
-            <w:r>
-              <w:rPr>
-                <w:sz w:val="28"/>
-              </w:rPr>
-              <w:t>(Stakeholders)</w:t>
-            </w:r>
-          </w:p>
-        </w:tc>
-        <w:tc>
-          <w:tcPr>
-            <w:tcW w:w="0" w:type="auto"/>
-            <w:tcBorders>
-              <w:top w:val="single" w:sz="6" w:space="0" w:color="auto"/>
-              <w:left w:val="single" w:sz="6" w:space="0" w:color="auto"/>
-              <w:bottom w:val="single" w:sz="6" w:space="0" w:color="auto"/>
-              <w:right w:val="single" w:sz="6" w:space="0" w:color="auto"/>
-            </w:tcBorders>
-            <w:tcMar>
-              <w:top w:w="120" w:type="dxa"/>
-              <w:left w:w="180" w:type="dxa"/>
-              <w:bottom w:w="120" w:type="dxa"/>
-              <w:right w:w="180" w:type="dxa"/>
-            </w:tcMar>
-            <w:vAlign w:val="center"/>
-            <w:hideMark/>
-          </w:tcPr>
-          <w:p>
-            <w:pPr>
-              <w:rPr>
-                <w:sz w:val="28"/>
-              </w:rPr>
-            </w:pPr>
-            <w:r>
-              <w:rPr>
-                <w:sz w:val="28"/>
-              </w:rPr>
-              <w:t xml:space="preserve">• </w:t>
-            </w:r>
-            <w:r>
-              <w:rPr>
-                <w:b/>
-                <w:bCs/>
-                <w:sz w:val="28"/>
-              </w:rPr>
-              <w:t>Người dùng cuối:</w:t>
-            </w:r>
-            <w:r>
-              <w:rPr>
-                <w:sz w:val="28"/>
-              </w:rPr>
-              <w:t xml:space="preserve"> Nông dân/Chủ vườn.</w:t>
-            </w:r>
-          </w:p>
-          <w:p>
-            <w:pPr>
-              <w:rPr>
-                <w:sz w:val="28"/>
-              </w:rPr>
-            </w:pPr>
-            <w:r>
-              <w:rPr>
-                <w:sz w:val="28"/>
-              </w:rPr>
-              <w:t xml:space="preserve">• </w:t>
-            </w:r>
-            <w:r>
-              <w:rPr>
-                <w:b/>
-                <w:bCs/>
-                <w:sz w:val="28"/>
-              </w:rPr>
-              <w:t>Đội ngũ phát triển:</w:t>
-            </w:r>
-            <w:r>
-              <w:rPr>
-                <w:sz w:val="28"/>
-              </w:rPr>
-              <w:t xml:space="preserve"> Nhóm sinh viên thực hiện (Cơ khí, Điện, Code).</w:t>
-            </w:r>
-          </w:p>
-          <w:p>
-            <w:pPr>
-              <w:rPr>
-                <w:sz w:val="28"/>
-              </w:rPr>
-            </w:pPr>
-            <w:r>
-              <w:rPr>
-                <w:sz w:val="28"/>
-              </w:rPr>
-              <w:t xml:space="preserve">• </w:t>
-            </w:r>
-            <w:r>
-              <w:rPr>
-                <w:b/>
-                <w:bCs/>
-                <w:sz w:val="28"/>
-              </w:rPr>
-              <w:t>Người đánh giá:</w:t>
-            </w:r>
-            <w:r>
-              <w:rPr>
-                <w:sz w:val="28"/>
-              </w:rPr>
-              <w:t xml:space="preserve"> Giảng viên hướng dẫn &amp; Hội đồng chấm thi.</w:t>
-            </w:r>
-          </w:p>
-          <w:p>
-            <w:pPr>
-              <w:rPr>
-                <w:sz w:val="28"/>
-              </w:rPr>
-            </w:pPr>
-            <w:r>
-              <w:rPr>
-                <w:sz w:val="28"/>
-              </w:rPr>
-              <w:t xml:space="preserve">• </w:t>
-            </w:r>
-            <w:r>
-              <w:rPr>
-                <w:b/>
-                <w:bCs/>
-                <w:sz w:val="28"/>
-              </w:rPr>
-              <w:t>Nhà cung cấp:</w:t>
-            </w:r>
-            <w:r>
-              <w:rPr>
-                <w:sz w:val="28"/>
-              </w:rPr>
-              <w:t xml:space="preserve"> Các shop linh kiện điện tử/cơ khí.</w:t>
             </w:r>
           </w:p>
         </w:tc>
@@ -5749,15 +5420,6 @@
   </w:num>
   <w:num w:numId="3" w16cid:durableId="331683995">
     <w:abstractNumId w:val="1"/>
-    <w:lvlOverride w:ilvl="0"/>
-    <w:lvlOverride w:ilvl="1"/>
-    <w:lvlOverride w:ilvl="2"/>
-    <w:lvlOverride w:ilvl="3"/>
-    <w:lvlOverride w:ilvl="4"/>
-    <w:lvlOverride w:ilvl="5"/>
-    <w:lvlOverride w:ilvl="6"/>
-    <w:lvlOverride w:ilvl="7"/>
-    <w:lvlOverride w:ilvl="8"/>
   </w:num>
 </w:numbering>
 </file>
@@ -6165,6 +5827,7 @@
   <w:style w:type="character" w:default="1" w:styleId="DefaultParagraphFont">
     <w:name w:val="Default Paragraph Font"/>
     <w:uiPriority w:val="1"/>
+    <w:semiHidden/>
     <w:unhideWhenUsed/>
   </w:style>
   <w:style w:type="table" w:default="1" w:styleId="TableNormal">
